--- a/non_react/doc/Milestone01_K18.docx
+++ b/non_react/doc/Milestone01_K18.docx
@@ -1295,23 +1295,7 @@
           <w:sz w:val="24"/>
           <w:szCs w:val="24"/>
         </w:rPr>
-        <w:t xml:space="preserve">, kursus, dan sebagainya. Penilaian diluar akademik inilah yang terlihat masih samar-samar. Siswa belum dapat mengekspresikan kemampuan yang telah dipelajarinya semasa sekolah. Siswa membutuhkan sebuah wadah untuk “menunjukan” minat dan bakat yang </w:t>
-      </w:r>
-      <w:proofErr w:type="gramStart"/>
-      <w:r>
-        <w:rPr>
-          <w:sz w:val="24"/>
-          <w:szCs w:val="24"/>
-        </w:rPr>
-        <w:t>dimiliki,serta</w:t>
-      </w:r>
-      <w:proofErr w:type="gramEnd"/>
-      <w:r>
-        <w:rPr>
-          <w:sz w:val="24"/>
-          <w:szCs w:val="24"/>
-        </w:rPr>
-        <w:t xml:space="preserve"> prestasi yang telah diraih selama bersekolah. </w:t>
+        <w:t xml:space="preserve">, kursus, dan sebagainya. Penilaian diluar akademik inilah yang terlihat masih samar-samar. Siswa belum dapat mengekspresikan kemampuan yang telah dipelajarinya semasa sekolah. Siswa membutuhkan sebuah wadah untuk “menunjukan” minat dan bakat yang dimiliki,serta prestasi yang telah diraih selama bersekolah. </w:t>
       </w:r>
     </w:p>
     <w:p>
@@ -2285,35 +2269,115 @@
           <w:szCs w:val="24"/>
         </w:rPr>
       </w:pPr>
-      <w:r>
-        <w:rPr>
-          <w:noProof/>
+    </w:p>
+    <w:p>
+      <w:pPr>
+        <w:spacing w:line="360" w:lineRule="auto"/>
+        <w:rPr>
+          <w:sz w:val="24"/>
+          <w:szCs w:val="24"/>
+        </w:rPr>
+      </w:pPr>
+    </w:p>
+    <w:p>
+      <w:pPr>
+        <w:spacing w:line="360" w:lineRule="auto"/>
+        <w:rPr>
+          <w:sz w:val="24"/>
+          <w:szCs w:val="24"/>
+        </w:rPr>
+      </w:pPr>
+    </w:p>
+    <w:p>
+      <w:pPr>
+        <w:spacing w:line="360" w:lineRule="auto"/>
+        <w:rPr>
+          <w:sz w:val="24"/>
+          <w:szCs w:val="24"/>
+        </w:rPr>
+      </w:pPr>
+    </w:p>
+    <w:p>
+      <w:pPr>
+        <w:spacing w:line="360" w:lineRule="auto"/>
+        <w:rPr>
+          <w:sz w:val="24"/>
+          <w:szCs w:val="24"/>
+        </w:rPr>
+      </w:pPr>
+    </w:p>
+    <w:p>
+      <w:pPr>
+        <w:spacing w:line="360" w:lineRule="auto"/>
+        <w:rPr>
+          <w:sz w:val="24"/>
+          <w:szCs w:val="24"/>
+        </w:rPr>
+      </w:pPr>
+    </w:p>
+    <w:p>
+      <w:pPr>
+        <w:spacing w:line="360" w:lineRule="auto"/>
+        <w:rPr>
+          <w:sz w:val="24"/>
+          <w:szCs w:val="24"/>
+        </w:rPr>
+      </w:pPr>
+    </w:p>
+    <w:p>
+      <w:pPr>
+        <w:spacing w:line="360" w:lineRule="auto"/>
+        <w:rPr>
+          <w:sz w:val="24"/>
+          <w:szCs w:val="24"/>
+        </w:rPr>
+      </w:pPr>
+    </w:p>
+    <w:p>
+      <w:pPr>
+        <w:spacing w:line="360" w:lineRule="auto"/>
+        <w:rPr>
+          <w:sz w:val="24"/>
+          <w:szCs w:val="24"/>
+        </w:rPr>
+      </w:pPr>
+      <w:r>
+        <w:rPr>
+          <w:sz w:val="24"/>
+          <w:szCs w:val="24"/>
         </w:rPr>
         <w:lastRenderedPageBreak/>
         <w:drawing>
-          <wp:anchor distT="114300" distB="114300" distL="114300" distR="114300" simplePos="0" relativeHeight="251659264" behindDoc="0" locked="0" layoutInCell="1" hidden="0" allowOverlap="1" wp14:editId="2ADBB472">
+          <wp:anchor distT="0" distB="0" distL="114300" distR="114300" simplePos="0" relativeHeight="251658240" behindDoc="0" locked="0" layoutInCell="1" allowOverlap="1" wp14:anchorId="7BB614BC" wp14:editId="31BEECB6">
             <wp:simplePos x="0" y="0"/>
-            <wp:positionH relativeFrom="margin">
-              <wp:posOffset>723900</wp:posOffset>
+            <wp:positionH relativeFrom="column">
+              <wp:posOffset>0</wp:posOffset>
             </wp:positionH>
             <wp:positionV relativeFrom="paragraph">
               <wp:posOffset>0</wp:posOffset>
             </wp:positionV>
-            <wp:extent cx="4248150" cy="2762250"/>
+            <wp:extent cx="3162741" cy="2248214"/>
             <wp:effectExtent l="0" t="0" r="0" b="0"/>
-            <wp:wrapSquare wrapText="bothSides" distT="114300" distB="114300" distL="114300" distR="114300"/>
-            <wp:docPr id="2" name="image5.png"/>
-            <wp:cNvGraphicFramePr/>
+            <wp:wrapSquare wrapText="bothSides"/>
+            <wp:docPr id="9" name="Picture 9"/>
+            <wp:cNvGraphicFramePr>
+              <a:graphicFrameLocks xmlns:a="http://schemas.openxmlformats.org/drawingml/2006/main" noChangeAspect="1"/>
+            </wp:cNvGraphicFramePr>
             <a:graphic xmlns:a="http://schemas.openxmlformats.org/drawingml/2006/main">
               <a:graphicData uri="http://schemas.openxmlformats.org/drawingml/2006/picture">
                 <pic:pic xmlns:pic="http://schemas.openxmlformats.org/drawingml/2006/picture">
                   <pic:nvPicPr>
-                    <pic:cNvPr id="0" name="image5.png"/>
-                    <pic:cNvPicPr preferRelativeResize="0"/>
+                    <pic:cNvPr id="1" name=""/>
+                    <pic:cNvPicPr/>
                   </pic:nvPicPr>
                   <pic:blipFill>
-                    <a:blip r:embed="rId10"/>
-                    <a:srcRect/>
+                    <a:blip r:embed="rId10">
+                      <a:extLst>
+                        <a:ext uri="{28A0092B-C50C-407E-A947-70E740481C1C}">
+                          <a14:useLocalDpi xmlns:a14="http://schemas.microsoft.com/office/drawing/2010/main" val="0"/>
+                        </a:ext>
+                      </a:extLst>
+                    </a:blip>
                     <a:stretch>
                       <a:fillRect/>
                     </a:stretch>
@@ -2321,22 +2385,15 @@
                   <pic:spPr>
                     <a:xfrm>
                       <a:off x="0" y="0"/>
-                      <a:ext cx="4248150" cy="2762250"/>
+                      <a:ext cx="3162741" cy="2248214"/>
                     </a:xfrm>
                     <a:prstGeom prst="rect">
                       <a:avLst/>
                     </a:prstGeom>
-                    <a:ln/>
                   </pic:spPr>
                 </pic:pic>
               </a:graphicData>
             </a:graphic>
-            <wp14:sizeRelH relativeFrom="margin">
-              <wp14:pctWidth>0</wp14:pctWidth>
-            </wp14:sizeRelH>
-            <wp14:sizeRelV relativeFrom="margin">
-              <wp14:pctHeight>0</wp14:pctHeight>
-            </wp14:sizeRelV>
           </wp:anchor>
         </w:drawing>
       </w:r>
@@ -2421,43 +2478,28 @@
           <w:szCs w:val="24"/>
         </w:rPr>
       </w:pPr>
-    </w:p>
-    <w:p>
-      <w:pPr>
-        <w:spacing w:line="360" w:lineRule="auto"/>
-        <w:rPr>
-          <w:sz w:val="24"/>
-          <w:szCs w:val="24"/>
-        </w:rPr>
-      </w:pPr>
-      <w:r>
-        <w:rPr>
-          <w:noProof/>
+      <w:r>
+        <w:rPr>
+          <w:sz w:val="24"/>
+          <w:szCs w:val="24"/>
         </w:rPr>
         <w:drawing>
-          <wp:anchor distT="114300" distB="114300" distL="114300" distR="114300" simplePos="0" relativeHeight="251658240" behindDoc="0" locked="0" layoutInCell="1" hidden="0" allowOverlap="1" wp14:editId="7F579D97">
-            <wp:simplePos x="0" y="0"/>
-            <wp:positionH relativeFrom="margin">
-              <wp:posOffset>733425</wp:posOffset>
-            </wp:positionH>
-            <wp:positionV relativeFrom="paragraph">
-              <wp:posOffset>257175</wp:posOffset>
-            </wp:positionV>
-            <wp:extent cx="4257675" cy="2667000"/>
+          <wp:inline distT="0" distB="0" distL="0" distR="0" wp14:anchorId="13F38A02" wp14:editId="01021E16">
+            <wp:extent cx="3191320" cy="2229161"/>
             <wp:effectExtent l="0" t="0" r="9525" b="0"/>
-            <wp:wrapSquare wrapText="bothSides" distT="114300" distB="114300" distL="114300" distR="114300"/>
-            <wp:docPr id="5" name="image4.png"/>
-            <wp:cNvGraphicFramePr/>
+            <wp:docPr id="10" name="Picture 10"/>
+            <wp:cNvGraphicFramePr>
+              <a:graphicFrameLocks xmlns:a="http://schemas.openxmlformats.org/drawingml/2006/main" noChangeAspect="1"/>
+            </wp:cNvGraphicFramePr>
             <a:graphic xmlns:a="http://schemas.openxmlformats.org/drawingml/2006/main">
               <a:graphicData uri="http://schemas.openxmlformats.org/drawingml/2006/picture">
                 <pic:pic xmlns:pic="http://schemas.openxmlformats.org/drawingml/2006/picture">
                   <pic:nvPicPr>
-                    <pic:cNvPr id="0" name="image4.png"/>
-                    <pic:cNvPicPr preferRelativeResize="0"/>
+                    <pic:cNvPr id="1" name=""/>
+                    <pic:cNvPicPr/>
                   </pic:nvPicPr>
                   <pic:blipFill>
                     <a:blip r:embed="rId11"/>
-                    <a:srcRect/>
                     <a:stretch>
                       <a:fillRect/>
                     </a:stretch>
@@ -2465,23 +2507,16 @@
                   <pic:spPr>
                     <a:xfrm>
                       <a:off x="0" y="0"/>
-                      <a:ext cx="4257675" cy="2667000"/>
+                      <a:ext cx="3191320" cy="2229161"/>
                     </a:xfrm>
                     <a:prstGeom prst="rect">
                       <a:avLst/>
                     </a:prstGeom>
-                    <a:ln/>
                   </pic:spPr>
                 </pic:pic>
               </a:graphicData>
             </a:graphic>
-            <wp14:sizeRelH relativeFrom="margin">
-              <wp14:pctWidth>0</wp14:pctWidth>
-            </wp14:sizeRelH>
-            <wp14:sizeRelV relativeFrom="margin">
-              <wp14:pctHeight>0</wp14:pctHeight>
-            </wp14:sizeRelV>
-          </wp:anchor>
+          </wp:inline>
         </w:drawing>
       </w:r>
     </w:p>
@@ -2493,126 +2528,28 @@
           <w:szCs w:val="24"/>
         </w:rPr>
       </w:pPr>
-    </w:p>
-    <w:p>
-      <w:pPr>
-        <w:spacing w:line="360" w:lineRule="auto"/>
-        <w:rPr>
-          <w:sz w:val="24"/>
-          <w:szCs w:val="24"/>
-        </w:rPr>
-      </w:pPr>
-    </w:p>
-    <w:p>
-      <w:pPr>
-        <w:spacing w:line="360" w:lineRule="auto"/>
-        <w:rPr>
-          <w:sz w:val="24"/>
-          <w:szCs w:val="24"/>
-        </w:rPr>
-      </w:pPr>
-    </w:p>
-    <w:p>
-      <w:pPr>
-        <w:spacing w:line="360" w:lineRule="auto"/>
-        <w:rPr>
-          <w:sz w:val="24"/>
-          <w:szCs w:val="24"/>
-        </w:rPr>
-      </w:pPr>
-    </w:p>
-    <w:p>
-      <w:pPr>
-        <w:spacing w:line="360" w:lineRule="auto"/>
-        <w:rPr>
-          <w:sz w:val="24"/>
-          <w:szCs w:val="24"/>
-        </w:rPr>
-      </w:pPr>
-    </w:p>
-    <w:p>
-      <w:pPr>
-        <w:spacing w:line="360" w:lineRule="auto"/>
-        <w:rPr>
-          <w:sz w:val="24"/>
-          <w:szCs w:val="24"/>
-        </w:rPr>
-      </w:pPr>
-    </w:p>
-    <w:p>
-      <w:pPr>
-        <w:spacing w:line="360" w:lineRule="auto"/>
-        <w:rPr>
-          <w:sz w:val="24"/>
-          <w:szCs w:val="24"/>
-        </w:rPr>
-      </w:pPr>
-    </w:p>
-    <w:p>
-      <w:pPr>
-        <w:spacing w:line="360" w:lineRule="auto"/>
-        <w:rPr>
-          <w:sz w:val="24"/>
-          <w:szCs w:val="24"/>
-        </w:rPr>
-      </w:pPr>
-    </w:p>
-    <w:p>
-      <w:pPr>
-        <w:spacing w:line="360" w:lineRule="auto"/>
-        <w:rPr>
-          <w:sz w:val="24"/>
-          <w:szCs w:val="24"/>
-        </w:rPr>
-      </w:pPr>
-    </w:p>
-    <w:p>
-      <w:pPr>
-        <w:spacing w:line="360" w:lineRule="auto"/>
-        <w:rPr>
-          <w:sz w:val="24"/>
-          <w:szCs w:val="24"/>
-        </w:rPr>
-      </w:pPr>
-    </w:p>
-    <w:p>
-      <w:pPr>
-        <w:spacing w:line="360" w:lineRule="auto"/>
-        <w:rPr>
-          <w:sz w:val="24"/>
-          <w:szCs w:val="24"/>
-        </w:rPr>
-      </w:pPr>
-      <w:r>
-        <w:rPr>
-          <w:noProof/>
+      <w:r>
+        <w:rPr>
           <w:sz w:val="24"/>
           <w:szCs w:val="24"/>
         </w:rPr>
         <w:drawing>
-          <wp:anchor distT="114300" distB="114300" distL="114300" distR="114300" simplePos="0" relativeHeight="251662336" behindDoc="0" locked="0" layoutInCell="1" hidden="0" allowOverlap="1" wp14:editId="73A6822E">
-            <wp:simplePos x="0" y="0"/>
-            <wp:positionH relativeFrom="margin">
-              <wp:posOffset>704850</wp:posOffset>
-            </wp:positionH>
-            <wp:positionV relativeFrom="paragraph">
-              <wp:posOffset>109220</wp:posOffset>
-            </wp:positionV>
-            <wp:extent cx="4324350" cy="2590800"/>
-            <wp:effectExtent l="0" t="0" r="0" b="0"/>
-            <wp:wrapSquare wrapText="bothSides" distT="114300" distB="114300" distL="114300" distR="114300"/>
-            <wp:docPr id="6" name="image6.png"/>
-            <wp:cNvGraphicFramePr/>
+          <wp:inline distT="0" distB="0" distL="0" distR="0" wp14:anchorId="0582A8EC" wp14:editId="00972AF9">
+            <wp:extent cx="3553321" cy="2553056"/>
+            <wp:effectExtent l="0" t="0" r="9525" b="0"/>
+            <wp:docPr id="11" name="Picture 11"/>
+            <wp:cNvGraphicFramePr>
+              <a:graphicFrameLocks xmlns:a="http://schemas.openxmlformats.org/drawingml/2006/main" noChangeAspect="1"/>
+            </wp:cNvGraphicFramePr>
             <a:graphic xmlns:a="http://schemas.openxmlformats.org/drawingml/2006/main">
               <a:graphicData uri="http://schemas.openxmlformats.org/drawingml/2006/picture">
                 <pic:pic xmlns:pic="http://schemas.openxmlformats.org/drawingml/2006/picture">
                   <pic:nvPicPr>
-                    <pic:cNvPr id="0" name="image6.png"/>
-                    <pic:cNvPicPr preferRelativeResize="0"/>
+                    <pic:cNvPr id="1" name=""/>
+                    <pic:cNvPicPr/>
                   </pic:nvPicPr>
                   <pic:blipFill>
                     <a:blip r:embed="rId12"/>
-                    <a:srcRect/>
                     <a:stretch>
                       <a:fillRect/>
                     </a:stretch>
@@ -2620,23 +2557,16 @@
                   <pic:spPr>
                     <a:xfrm>
                       <a:off x="0" y="0"/>
-                      <a:ext cx="4324350" cy="2590800"/>
+                      <a:ext cx="3553321" cy="2553056"/>
                     </a:xfrm>
                     <a:prstGeom prst="rect">
                       <a:avLst/>
                     </a:prstGeom>
-                    <a:ln/>
                   </pic:spPr>
                 </pic:pic>
               </a:graphicData>
             </a:graphic>
-            <wp14:sizeRelH relativeFrom="margin">
-              <wp14:pctWidth>0</wp14:pctWidth>
-            </wp14:sizeRelH>
-            <wp14:sizeRelV relativeFrom="margin">
-              <wp14:pctHeight>0</wp14:pctHeight>
-            </wp14:sizeRelV>
-          </wp:anchor>
+          </wp:inline>
         </w:drawing>
       </w:r>
     </w:p>
@@ -2675,91 +2605,29 @@
           <w:szCs w:val="24"/>
         </w:rPr>
       </w:pPr>
-    </w:p>
-    <w:p>
-      <w:pPr>
-        <w:spacing w:line="360" w:lineRule="auto"/>
-        <w:rPr>
-          <w:sz w:val="24"/>
-          <w:szCs w:val="24"/>
-        </w:rPr>
-      </w:pPr>
-    </w:p>
-    <w:p>
-      <w:pPr>
-        <w:spacing w:line="360" w:lineRule="auto"/>
-        <w:rPr>
-          <w:sz w:val="24"/>
-          <w:szCs w:val="24"/>
-        </w:rPr>
-      </w:pPr>
-    </w:p>
-    <w:p>
-      <w:pPr>
-        <w:spacing w:line="360" w:lineRule="auto"/>
-        <w:rPr>
-          <w:sz w:val="24"/>
-          <w:szCs w:val="24"/>
-        </w:rPr>
-      </w:pPr>
-    </w:p>
-    <w:p>
-      <w:pPr>
-        <w:spacing w:line="360" w:lineRule="auto"/>
-        <w:rPr>
-          <w:sz w:val="24"/>
-          <w:szCs w:val="24"/>
-        </w:rPr>
-      </w:pPr>
-    </w:p>
-    <w:p>
-      <w:pPr>
-        <w:spacing w:line="360" w:lineRule="auto"/>
-        <w:rPr>
-          <w:sz w:val="24"/>
-          <w:szCs w:val="24"/>
-        </w:rPr>
-      </w:pPr>
-    </w:p>
-    <w:p>
-      <w:pPr>
-        <w:spacing w:line="360" w:lineRule="auto"/>
-        <w:rPr>
-          <w:sz w:val="24"/>
-          <w:szCs w:val="24"/>
-        </w:rPr>
-      </w:pPr>
-      <w:r>
-        <w:rPr>
-          <w:noProof/>
+      <w:r>
+        <w:rPr>
           <w:sz w:val="24"/>
           <w:szCs w:val="24"/>
         </w:rPr>
         <w:lastRenderedPageBreak/>
         <w:drawing>
-          <wp:anchor distT="114300" distB="114300" distL="114300" distR="114300" simplePos="0" relativeHeight="251663360" behindDoc="0" locked="0" layoutInCell="1" hidden="0" allowOverlap="1" wp14:editId="5B737426">
-            <wp:simplePos x="0" y="0"/>
-            <wp:positionH relativeFrom="margin">
-              <wp:align>center</wp:align>
-            </wp:positionH>
-            <wp:positionV relativeFrom="paragraph">
-              <wp:posOffset>0</wp:posOffset>
-            </wp:positionV>
-            <wp:extent cx="3686175" cy="2628900"/>
-            <wp:effectExtent l="0" t="0" r="9525" b="0"/>
-            <wp:wrapSquare wrapText="bothSides" distT="114300" distB="114300" distL="114300" distR="114300"/>
-            <wp:docPr id="3" name="image2.png"/>
-            <wp:cNvGraphicFramePr/>
+          <wp:inline distT="0" distB="0" distL="0" distR="0" wp14:anchorId="7492D858" wp14:editId="4082A3AD">
+            <wp:extent cx="3591426" cy="2543530"/>
+            <wp:effectExtent l="0" t="0" r="9525" b="9525"/>
+            <wp:docPr id="12" name="Picture 12"/>
+            <wp:cNvGraphicFramePr>
+              <a:graphicFrameLocks xmlns:a="http://schemas.openxmlformats.org/drawingml/2006/main" noChangeAspect="1"/>
+            </wp:cNvGraphicFramePr>
             <a:graphic xmlns:a="http://schemas.openxmlformats.org/drawingml/2006/main">
               <a:graphicData uri="http://schemas.openxmlformats.org/drawingml/2006/picture">
                 <pic:pic xmlns:pic="http://schemas.openxmlformats.org/drawingml/2006/picture">
                   <pic:nvPicPr>
-                    <pic:cNvPr id="0" name="image2.png"/>
-                    <pic:cNvPicPr preferRelativeResize="0"/>
+                    <pic:cNvPr id="1" name=""/>
+                    <pic:cNvPicPr/>
                   </pic:nvPicPr>
                   <pic:blipFill>
                     <a:blip r:embed="rId13"/>
-                    <a:srcRect/>
                     <a:stretch>
                       <a:fillRect/>
                     </a:stretch>
@@ -2767,23 +2635,16 @@
                   <pic:spPr>
                     <a:xfrm>
                       <a:off x="0" y="0"/>
-                      <a:ext cx="3686175" cy="2628900"/>
+                      <a:ext cx="3591426" cy="2543530"/>
                     </a:xfrm>
                     <a:prstGeom prst="rect">
                       <a:avLst/>
                     </a:prstGeom>
-                    <a:ln/>
                   </pic:spPr>
                 </pic:pic>
               </a:graphicData>
             </a:graphic>
-            <wp14:sizeRelH relativeFrom="margin">
-              <wp14:pctWidth>0</wp14:pctWidth>
-            </wp14:sizeRelH>
-            <wp14:sizeRelV relativeFrom="margin">
-              <wp14:pctHeight>0</wp14:pctHeight>
-            </wp14:sizeRelV>
-          </wp:anchor>
+          </wp:inline>
         </w:drawing>
       </w:r>
     </w:p>
@@ -2795,117 +2656,28 @@
           <w:szCs w:val="24"/>
         </w:rPr>
       </w:pPr>
-    </w:p>
-    <w:p>
-      <w:pPr>
-        <w:spacing w:line="360" w:lineRule="auto"/>
-        <w:rPr>
-          <w:sz w:val="24"/>
-          <w:szCs w:val="24"/>
-        </w:rPr>
-      </w:pPr>
-    </w:p>
-    <w:p>
-      <w:pPr>
-        <w:spacing w:line="360" w:lineRule="auto"/>
-        <w:rPr>
-          <w:sz w:val="24"/>
-          <w:szCs w:val="24"/>
-        </w:rPr>
-      </w:pPr>
-    </w:p>
-    <w:p>
-      <w:pPr>
-        <w:spacing w:line="360" w:lineRule="auto"/>
-        <w:rPr>
-          <w:sz w:val="24"/>
-          <w:szCs w:val="24"/>
-        </w:rPr>
-      </w:pPr>
-    </w:p>
-    <w:p>
-      <w:pPr>
-        <w:spacing w:line="360" w:lineRule="auto"/>
-        <w:rPr>
-          <w:sz w:val="24"/>
-          <w:szCs w:val="24"/>
-        </w:rPr>
-      </w:pPr>
-    </w:p>
-    <w:p>
-      <w:pPr>
-        <w:spacing w:line="360" w:lineRule="auto"/>
-        <w:rPr>
-          <w:sz w:val="24"/>
-          <w:szCs w:val="24"/>
-        </w:rPr>
-      </w:pPr>
-    </w:p>
-    <w:p>
-      <w:pPr>
-        <w:spacing w:line="360" w:lineRule="auto"/>
-        <w:rPr>
-          <w:sz w:val="24"/>
-          <w:szCs w:val="24"/>
-        </w:rPr>
-      </w:pPr>
-    </w:p>
-    <w:p>
-      <w:pPr>
-        <w:spacing w:line="360" w:lineRule="auto"/>
-        <w:rPr>
-          <w:sz w:val="24"/>
-          <w:szCs w:val="24"/>
-        </w:rPr>
-      </w:pPr>
-    </w:p>
-    <w:p>
-      <w:pPr>
-        <w:spacing w:line="360" w:lineRule="auto"/>
-        <w:rPr>
-          <w:sz w:val="24"/>
-          <w:szCs w:val="24"/>
-        </w:rPr>
-      </w:pPr>
-    </w:p>
-    <w:p>
-      <w:pPr>
-        <w:spacing w:line="360" w:lineRule="auto"/>
-        <w:rPr>
-          <w:sz w:val="24"/>
-          <w:szCs w:val="24"/>
-        </w:rPr>
-      </w:pPr>
-      <w:r>
-        <w:rPr>
-          <w:noProof/>
+      <w:r>
+        <w:rPr>
           <w:sz w:val="24"/>
           <w:szCs w:val="24"/>
         </w:rPr>
         <w:drawing>
-          <wp:anchor distT="114300" distB="114300" distL="114300" distR="114300" simplePos="0" relativeHeight="251661312" behindDoc="0" locked="0" layoutInCell="1" hidden="0" allowOverlap="1" wp14:editId="5B7F1454">
-            <wp:simplePos x="0" y="0"/>
-            <wp:positionH relativeFrom="margin">
-              <wp:align>center</wp:align>
-            </wp:positionH>
-            <wp:positionV relativeFrom="paragraph">
-              <wp:posOffset>133350</wp:posOffset>
-            </wp:positionV>
-            <wp:extent cx="3790950" cy="2619375"/>
-            <wp:effectExtent l="0" t="0" r="0" b="9525"/>
-            <wp:wrapSquare wrapText="bothSides" distT="114300" distB="114300" distL="114300" distR="114300"/>
-            <wp:docPr id="4" name="image7.png"/>
-            <wp:cNvGraphicFramePr/>
+          <wp:inline distT="0" distB="0" distL="0" distR="0" wp14:anchorId="37BFE47B" wp14:editId="57AD1853">
+            <wp:extent cx="3591426" cy="2543530"/>
+            <wp:effectExtent l="0" t="0" r="9525" b="9525"/>
+            <wp:docPr id="13" name="Picture 13"/>
+            <wp:cNvGraphicFramePr>
+              <a:graphicFrameLocks xmlns:a="http://schemas.openxmlformats.org/drawingml/2006/main" noChangeAspect="1"/>
+            </wp:cNvGraphicFramePr>
             <a:graphic xmlns:a="http://schemas.openxmlformats.org/drawingml/2006/main">
               <a:graphicData uri="http://schemas.openxmlformats.org/drawingml/2006/picture">
                 <pic:pic xmlns:pic="http://schemas.openxmlformats.org/drawingml/2006/picture">
                   <pic:nvPicPr>
-                    <pic:cNvPr id="0" name="image7.png"/>
-                    <pic:cNvPicPr preferRelativeResize="0"/>
+                    <pic:cNvPr id="1" name=""/>
+                    <pic:cNvPicPr/>
                   </pic:nvPicPr>
                   <pic:blipFill>
                     <a:blip r:embed="rId14"/>
-                    <a:srcRect/>
                     <a:stretch>
                       <a:fillRect/>
                     </a:stretch>
@@ -2913,23 +2685,16 @@
                   <pic:spPr>
                     <a:xfrm>
                       <a:off x="0" y="0"/>
-                      <a:ext cx="3790950" cy="2619375"/>
+                      <a:ext cx="3591426" cy="2543530"/>
                     </a:xfrm>
                     <a:prstGeom prst="rect">
                       <a:avLst/>
                     </a:prstGeom>
-                    <a:ln/>
                   </pic:spPr>
                 </pic:pic>
               </a:graphicData>
             </a:graphic>
-            <wp14:sizeRelH relativeFrom="margin">
-              <wp14:pctWidth>0</wp14:pctWidth>
-            </wp14:sizeRelH>
-            <wp14:sizeRelV relativeFrom="margin">
-              <wp14:pctHeight>0</wp14:pctHeight>
-            </wp14:sizeRelV>
-          </wp:anchor>
+          </wp:inline>
         </w:drawing>
       </w:r>
     </w:p>
@@ -2941,126 +2706,28 @@
           <w:szCs w:val="24"/>
         </w:rPr>
       </w:pPr>
-    </w:p>
-    <w:p>
-      <w:pPr>
-        <w:spacing w:line="360" w:lineRule="auto"/>
-        <w:rPr>
-          <w:sz w:val="24"/>
-          <w:szCs w:val="24"/>
-        </w:rPr>
-      </w:pPr>
-    </w:p>
-    <w:p>
-      <w:pPr>
-        <w:spacing w:line="360" w:lineRule="auto"/>
-        <w:rPr>
-          <w:sz w:val="24"/>
-          <w:szCs w:val="24"/>
-        </w:rPr>
-      </w:pPr>
-    </w:p>
-    <w:p>
-      <w:pPr>
-        <w:spacing w:line="360" w:lineRule="auto"/>
-        <w:rPr>
-          <w:sz w:val="24"/>
-          <w:szCs w:val="24"/>
-        </w:rPr>
-      </w:pPr>
-    </w:p>
-    <w:p>
-      <w:pPr>
-        <w:spacing w:line="360" w:lineRule="auto"/>
-        <w:rPr>
-          <w:sz w:val="24"/>
-          <w:szCs w:val="24"/>
-        </w:rPr>
-      </w:pPr>
-    </w:p>
-    <w:p>
-      <w:pPr>
-        <w:spacing w:line="360" w:lineRule="auto"/>
-        <w:rPr>
-          <w:sz w:val="24"/>
-          <w:szCs w:val="24"/>
-        </w:rPr>
-      </w:pPr>
-    </w:p>
-    <w:p>
-      <w:pPr>
-        <w:spacing w:line="360" w:lineRule="auto"/>
-        <w:rPr>
-          <w:sz w:val="24"/>
-          <w:szCs w:val="24"/>
-        </w:rPr>
-      </w:pPr>
-    </w:p>
-    <w:p>
-      <w:pPr>
-        <w:spacing w:line="360" w:lineRule="auto"/>
-        <w:rPr>
-          <w:sz w:val="24"/>
-          <w:szCs w:val="24"/>
-        </w:rPr>
-      </w:pPr>
-    </w:p>
-    <w:p>
-      <w:pPr>
-        <w:spacing w:line="360" w:lineRule="auto"/>
-        <w:rPr>
-          <w:sz w:val="24"/>
-          <w:szCs w:val="24"/>
-        </w:rPr>
-      </w:pPr>
-    </w:p>
-    <w:p>
-      <w:pPr>
-        <w:spacing w:line="360" w:lineRule="auto"/>
-        <w:rPr>
-          <w:sz w:val="24"/>
-          <w:szCs w:val="24"/>
-        </w:rPr>
-      </w:pPr>
-    </w:p>
-    <w:p>
-      <w:pPr>
-        <w:spacing w:line="360" w:lineRule="auto"/>
-        <w:rPr>
-          <w:sz w:val="24"/>
-          <w:szCs w:val="24"/>
-        </w:rPr>
-      </w:pPr>
-      <w:r>
-        <w:rPr>
-          <w:noProof/>
+      <w:r>
+        <w:rPr>
           <w:sz w:val="24"/>
           <w:szCs w:val="24"/>
         </w:rPr>
         <w:drawing>
-          <wp:anchor distT="114300" distB="114300" distL="114300" distR="114300" simplePos="0" relativeHeight="251660288" behindDoc="0" locked="0" layoutInCell="1" hidden="0" allowOverlap="1" wp14:editId="735B665F">
-            <wp:simplePos x="0" y="0"/>
-            <wp:positionH relativeFrom="margin">
-              <wp:align>center</wp:align>
-            </wp:positionH>
-            <wp:positionV relativeFrom="paragraph">
-              <wp:posOffset>20320</wp:posOffset>
-            </wp:positionV>
-            <wp:extent cx="3914775" cy="2686050"/>
-            <wp:effectExtent l="0" t="0" r="9525" b="0"/>
-            <wp:wrapSquare wrapText="bothSides" distT="114300" distB="114300" distL="114300" distR="114300"/>
-            <wp:docPr id="8" name="image3.png"/>
-            <wp:cNvGraphicFramePr/>
+          <wp:inline distT="0" distB="0" distL="0" distR="0" wp14:anchorId="62C2177B" wp14:editId="4B0BB79A">
+            <wp:extent cx="3553321" cy="2543530"/>
+            <wp:effectExtent l="0" t="0" r="9525" b="9525"/>
+            <wp:docPr id="14" name="Picture 14"/>
+            <wp:cNvGraphicFramePr>
+              <a:graphicFrameLocks xmlns:a="http://schemas.openxmlformats.org/drawingml/2006/main" noChangeAspect="1"/>
+            </wp:cNvGraphicFramePr>
             <a:graphic xmlns:a="http://schemas.openxmlformats.org/drawingml/2006/main">
               <a:graphicData uri="http://schemas.openxmlformats.org/drawingml/2006/picture">
                 <pic:pic xmlns:pic="http://schemas.openxmlformats.org/drawingml/2006/picture">
                   <pic:nvPicPr>
-                    <pic:cNvPr id="0" name="image3.png"/>
-                    <pic:cNvPicPr preferRelativeResize="0"/>
+                    <pic:cNvPr id="1" name=""/>
+                    <pic:cNvPicPr/>
                   </pic:nvPicPr>
                   <pic:blipFill>
                     <a:blip r:embed="rId15"/>
-                    <a:srcRect/>
                     <a:stretch>
                       <a:fillRect/>
                     </a:stretch>
@@ -3068,97 +2735,18 @@
                   <pic:spPr>
                     <a:xfrm>
                       <a:off x="0" y="0"/>
-                      <a:ext cx="3914775" cy="2686050"/>
+                      <a:ext cx="3553321" cy="2543530"/>
                     </a:xfrm>
                     <a:prstGeom prst="rect">
                       <a:avLst/>
                     </a:prstGeom>
-                    <a:ln/>
                   </pic:spPr>
                 </pic:pic>
               </a:graphicData>
             </a:graphic>
-            <wp14:sizeRelH relativeFrom="margin">
-              <wp14:pctWidth>0</wp14:pctWidth>
-            </wp14:sizeRelH>
-            <wp14:sizeRelV relativeFrom="margin">
-              <wp14:pctHeight>0</wp14:pctHeight>
-            </wp14:sizeRelV>
-          </wp:anchor>
+          </wp:inline>
         </w:drawing>
       </w:r>
-    </w:p>
-    <w:p>
-      <w:pPr>
-        <w:spacing w:line="360" w:lineRule="auto"/>
-        <w:rPr>
-          <w:sz w:val="24"/>
-          <w:szCs w:val="24"/>
-        </w:rPr>
-      </w:pPr>
-    </w:p>
-    <w:p>
-      <w:pPr>
-        <w:spacing w:line="360" w:lineRule="auto"/>
-        <w:rPr>
-          <w:sz w:val="24"/>
-          <w:szCs w:val="24"/>
-        </w:rPr>
-      </w:pPr>
-    </w:p>
-    <w:p>
-      <w:pPr>
-        <w:spacing w:line="360" w:lineRule="auto"/>
-        <w:rPr>
-          <w:sz w:val="24"/>
-          <w:szCs w:val="24"/>
-        </w:rPr>
-      </w:pPr>
-    </w:p>
-    <w:p>
-      <w:pPr>
-        <w:spacing w:line="360" w:lineRule="auto"/>
-        <w:rPr>
-          <w:sz w:val="24"/>
-          <w:szCs w:val="24"/>
-        </w:rPr>
-      </w:pPr>
-    </w:p>
-    <w:p>
-      <w:pPr>
-        <w:spacing w:line="360" w:lineRule="auto"/>
-        <w:rPr>
-          <w:sz w:val="24"/>
-          <w:szCs w:val="24"/>
-        </w:rPr>
-      </w:pPr>
-    </w:p>
-    <w:p>
-      <w:pPr>
-        <w:spacing w:line="360" w:lineRule="auto"/>
-        <w:rPr>
-          <w:sz w:val="24"/>
-          <w:szCs w:val="24"/>
-        </w:rPr>
-      </w:pPr>
-    </w:p>
-    <w:p>
-      <w:pPr>
-        <w:spacing w:line="360" w:lineRule="auto"/>
-        <w:rPr>
-          <w:sz w:val="24"/>
-          <w:szCs w:val="24"/>
-        </w:rPr>
-      </w:pPr>
-    </w:p>
-    <w:p>
-      <w:pPr>
-        <w:spacing w:line="360" w:lineRule="auto"/>
-        <w:rPr>
-          <w:sz w:val="24"/>
-          <w:szCs w:val="24"/>
-        </w:rPr>
-      </w:pPr>
     </w:p>
     <w:p>
       <w:pPr>
@@ -5573,23 +5161,7 @@
           <w:sz w:val="24"/>
           <w:szCs w:val="24"/>
         </w:rPr>
-        <w:t xml:space="preserve">kakak: buat sekarang, karena proposal khusus buat ide kalian dan mockup, gapapa dijelasin idenya, masukin mockupnya. nanti </w:t>
-      </w:r>
-      <w:proofErr w:type="gramStart"/>
-      <w:r>
-        <w:rPr>
-          <w:sz w:val="24"/>
-          <w:szCs w:val="24"/>
-        </w:rPr>
-        <w:t>pas</w:t>
-      </w:r>
-      <w:proofErr w:type="gramEnd"/>
-      <w:r>
-        <w:rPr>
-          <w:sz w:val="24"/>
-          <w:szCs w:val="24"/>
-        </w:rPr>
-        <w:t xml:space="preserve"> milestone berikutnya kalian tau kalian bisa ngejar yang mana. dengan naroh ide, kalian lebih kebayang, ngerti lagi sama aplikasinya, bisa mutusin pake yang mana. jangan sampai takut ngide karena takut nggak bisa, menghambat diri sendiri dari ide-ide yang bagus.</w:t>
+        <w:t>kakak: buat sekarang, karena proposal khusus buat ide kalian dan mockup, gapapa dijelasin idenya, masukin mockupnya. nanti pas milestone berikutnya kalian tau kalian bisa ngejar yang mana. dengan naroh ide, kalian lebih kebayang, ngerti lagi sama aplikasinya, bisa mutusin pake yang mana. jangan sampai takut ngide karena takut nggak bisa, menghambat diri sendiri dari ide-ide yang bagus.</w:t>
       </w:r>
     </w:p>
     <w:p>
